--- a/Progress Report#2.docx
+++ b/Progress Report#2.docx
@@ -255,7 +255,14 @@
                 <w:rFonts w:ascii="Arial Narrow" w:eastAsia="Arial Narrow" w:hAnsi="Arial Narrow" w:cs="Arial Narrow"/>
                 <w:bCs/>
               </w:rPr>
-              <w:t>September 13, 2025</w:t>
+              <w:t>October 11,</w:t>
+            </w:r>
+            <w:r>
+              <w:rPr>
+                <w:rFonts w:ascii="Arial Narrow" w:eastAsia="Arial Narrow" w:hAnsi="Arial Narrow" w:cs="Arial Narrow"/>
+                <w:bCs/>
+              </w:rPr>
+              <w:t xml:space="preserve"> 2025</w:t>
             </w:r>
           </w:p>
         </w:tc>
@@ -350,7 +357,35 @@
                 <w:rFonts w:ascii="Arial Narrow" w:eastAsia="Arial Narrow" w:hAnsi="Arial Narrow" w:cs="Arial Narrow"/>
                 <w:bCs/>
               </w:rPr>
-              <w:t xml:space="preserve"> September 13, 2025</w:t>
+              <w:t xml:space="preserve"> </w:t>
+            </w:r>
+            <w:r>
+              <w:rPr>
+                <w:rFonts w:ascii="Arial Narrow" w:eastAsia="Arial Narrow" w:hAnsi="Arial Narrow" w:cs="Arial Narrow"/>
+                <w:bCs/>
+              </w:rPr>
+              <w:t>October</w:t>
+            </w:r>
+            <w:r>
+              <w:rPr>
+                <w:rFonts w:ascii="Arial Narrow" w:eastAsia="Arial Narrow" w:hAnsi="Arial Narrow" w:cs="Arial Narrow"/>
+                <w:bCs/>
+              </w:rPr>
+              <w:t xml:space="preserve"> 1</w:t>
+            </w:r>
+            <w:r>
+              <w:rPr>
+                <w:rFonts w:ascii="Arial Narrow" w:eastAsia="Arial Narrow" w:hAnsi="Arial Narrow" w:cs="Arial Narrow"/>
+                <w:bCs/>
+              </w:rPr>
+              <w:t>1</w:t>
+            </w:r>
+            <w:r>
+              <w:rPr>
+                <w:rFonts w:ascii="Arial Narrow" w:eastAsia="Arial Narrow" w:hAnsi="Arial Narrow" w:cs="Arial Narrow"/>
+                <w:bCs/>
+              </w:rPr>
+              <w:t>, 2025</w:t>
             </w:r>
           </w:p>
         </w:tc>
@@ -572,7 +607,7 @@
               <w:widowControl w:val="0"/>
               <w:numPr>
                 <w:ilvl w:val="0"/>
-                <w:numId w:val="1"/>
+                <w:numId w:val="2"/>
               </w:numPr>
               <w:pBdr>
                 <w:top w:val="nil"/>
@@ -582,7 +617,6 @@
                 <w:between w:val="nil"/>
               </w:pBdr>
               <w:spacing w:line="240" w:lineRule="auto"/>
-              <w:ind w:left="720" w:hanging="630"/>
               <w:rPr>
                 <w:rFonts w:ascii="Arial Narrow" w:eastAsia="Arial Narrow" w:hAnsi="Arial Narrow" w:cs="Arial Narrow"/>
                 <w:b/>
@@ -636,28 +670,78 @@
                 <w:rFonts w:ascii="Arial Narrow" w:eastAsia="Arial Narrow" w:hAnsi="Arial Narrow" w:cs="Arial Narrow"/>
                 <w:bCs/>
               </w:rPr>
-              <w:t xml:space="preserve">To </w:t>
-            </w:r>
-            <w:r>
-              <w:rPr>
-                <w:rFonts w:ascii="Arial Narrow" w:eastAsia="Arial Narrow" w:hAnsi="Arial Narrow" w:cs="Arial Narrow"/>
-                <w:bCs/>
-              </w:rPr>
-              <w:t>i</w:t>
-            </w:r>
-            <w:r>
-              <w:rPr>
-                <w:rFonts w:ascii="Arial Narrow" w:eastAsia="Arial Narrow" w:hAnsi="Arial Narrow" w:cs="Arial Narrow"/>
-                <w:bCs/>
-              </w:rPr>
-              <w:t>mplement the logic to filter and process data from the medicine and equipment arrays based on selected report types (low stock, expiring soon)</w:t>
-            </w:r>
-            <w:r>
-              <w:rPr>
-                <w:rFonts w:ascii="Arial Narrow" w:eastAsia="Arial Narrow" w:hAnsi="Arial Narrow" w:cs="Arial Narrow"/>
-                <w:bCs/>
-              </w:rPr>
-              <w:t>.</w:t>
+              <w:t>To</w:t>
+            </w:r>
+            <w:r>
+              <w:rPr>
+                <w:rFonts w:ascii="Arial Narrow" w:eastAsia="Arial Narrow" w:hAnsi="Arial Narrow" w:cs="Arial Narrow"/>
+                <w:bCs/>
+              </w:rPr>
+              <w:t xml:space="preserve"> make a clinic inventory system use array data structure and functions </w:t>
+            </w:r>
+            <w:proofErr w:type="gramStart"/>
+            <w:r>
+              <w:rPr>
+                <w:rFonts w:ascii="Arial Narrow" w:eastAsia="Arial Narrow" w:hAnsi="Arial Narrow" w:cs="Arial Narrow"/>
+                <w:bCs/>
+              </w:rPr>
+              <w:t>(.pop</w:t>
+            </w:r>
+            <w:proofErr w:type="gramEnd"/>
+            <w:r>
+              <w:rPr>
+                <w:rFonts w:ascii="Arial Narrow" w:eastAsia="Arial Narrow" w:hAnsi="Arial Narrow" w:cs="Arial Narrow"/>
+                <w:bCs/>
+              </w:rPr>
+              <w:t>()</w:t>
+            </w:r>
+            <w:proofErr w:type="gramStart"/>
+            <w:r>
+              <w:rPr>
+                <w:rFonts w:ascii="Arial Narrow" w:eastAsia="Arial Narrow" w:hAnsi="Arial Narrow" w:cs="Arial Narrow"/>
+                <w:bCs/>
+              </w:rPr>
+              <w:t>, .append</w:t>
+            </w:r>
+            <w:proofErr w:type="gramEnd"/>
+            <w:r>
+              <w:rPr>
+                <w:rFonts w:ascii="Arial Narrow" w:eastAsia="Arial Narrow" w:hAnsi="Arial Narrow" w:cs="Arial Narrow"/>
+                <w:bCs/>
+              </w:rPr>
+              <w:t>()</w:t>
+            </w:r>
+            <w:proofErr w:type="gramStart"/>
+            <w:r>
+              <w:rPr>
+                <w:rFonts w:ascii="Arial Narrow" w:eastAsia="Arial Narrow" w:hAnsi="Arial Narrow" w:cs="Arial Narrow"/>
+                <w:bCs/>
+              </w:rPr>
+              <w:t>, .</w:t>
+            </w:r>
+            <w:proofErr w:type="spellStart"/>
+            <w:r>
+              <w:rPr>
+                <w:rFonts w:ascii="Arial Narrow" w:eastAsia="Arial Narrow" w:hAnsi="Arial Narrow" w:cs="Arial Narrow"/>
+                <w:bCs/>
+              </w:rPr>
+              <w:t>len</w:t>
+            </w:r>
+            <w:proofErr w:type="spellEnd"/>
+            <w:r>
+              <w:rPr>
+                <w:rFonts w:ascii="Arial Narrow" w:eastAsia="Arial Narrow" w:hAnsi="Arial Narrow" w:cs="Arial Narrow"/>
+                <w:bCs/>
+              </w:rPr>
+              <w:t>()&lt;</w:t>
+            </w:r>
+            <w:proofErr w:type="gramEnd"/>
+            <w:r>
+              <w:rPr>
+                <w:rFonts w:ascii="Arial Narrow" w:eastAsia="Arial Narrow" w:hAnsi="Arial Narrow" w:cs="Arial Narrow"/>
+                <w:bCs/>
+              </w:rPr>
+              <w:t xml:space="preserve"> etc.)</w:t>
             </w:r>
           </w:p>
           <w:p>
@@ -679,14 +763,55 @@
               <w:rPr>
                 <w:rFonts w:ascii="Arial Narrow" w:eastAsia="Arial Narrow" w:hAnsi="Arial Narrow" w:cs="Arial Narrow"/>
                 <w:bCs/>
-              </w:rPr>
-            </w:pPr>
-            <w:r>
-              <w:rPr>
-                <w:rFonts w:ascii="Arial Narrow" w:eastAsia="Arial Narrow" w:hAnsi="Arial Narrow" w:cs="Arial Narrow"/>
-                <w:bCs/>
-              </w:rPr>
-              <w:t>Display the generated report data in a structured and user-friendly format within the GUI</w:t>
+                <w:lang w:val="en-PH"/>
+              </w:rPr>
+            </w:pPr>
+            <w:r>
+              <w:rPr>
+                <w:rFonts w:ascii="Arial Narrow" w:eastAsia="Arial Narrow" w:hAnsi="Arial Narrow" w:cs="Arial Narrow"/>
+                <w:bCs/>
+                <w:lang w:val="en-PH"/>
+              </w:rPr>
+              <w:t xml:space="preserve">To </w:t>
+            </w:r>
+            <w:r>
+              <w:rPr>
+                <w:rFonts w:ascii="Arial Narrow" w:eastAsia="Arial Narrow" w:hAnsi="Arial Narrow" w:cs="Arial Narrow"/>
+                <w:bCs/>
+                <w:lang w:val="en-PH"/>
+              </w:rPr>
+              <w:t>Make list items accessible only through array index operations</w:t>
+            </w:r>
+          </w:p>
+          <w:p>
+            <w:pPr>
+              <w:pStyle w:val="ListParagraph"/>
+              <w:widowControl w:val="0"/>
+              <w:numPr>
+                <w:ilvl w:val="0"/>
+                <w:numId w:val="2"/>
+              </w:numPr>
+              <w:pBdr>
+                <w:top w:val="nil"/>
+                <w:left w:val="nil"/>
+                <w:bottom w:val="nil"/>
+                <w:right w:val="nil"/>
+                <w:between w:val="nil"/>
+              </w:pBdr>
+              <w:spacing w:line="240" w:lineRule="auto"/>
+              <w:rPr>
+                <w:rFonts w:ascii="Arial Narrow" w:eastAsia="Arial Narrow" w:hAnsi="Arial Narrow" w:cs="Arial Narrow"/>
+                <w:bCs/>
+                <w:lang w:val="en-PH"/>
+              </w:rPr>
+            </w:pPr>
+            <w:r>
+              <w:rPr>
+                <w:rFonts w:ascii="Arial Narrow" w:eastAsia="Arial Narrow" w:hAnsi="Arial Narrow" w:cs="Arial Narrow"/>
+                <w:bCs/>
+                <w:lang w:val="en-PH"/>
+              </w:rPr>
+              <w:t>Replace database operations with pure array data structure</w:t>
             </w:r>
           </w:p>
         </w:tc>
@@ -705,16 +830,20 @@
           </w:tcPr>
           <w:p>
             <w:pPr>
-              <w:widowControl w:val="0"/>
-              <w:pBdr>
-                <w:top w:val="nil"/>
-                <w:left w:val="nil"/>
-                <w:bottom w:val="nil"/>
-                <w:right w:val="nil"/>
-                <w:between w:val="nil"/>
-              </w:pBdr>
-              <w:spacing w:line="240" w:lineRule="auto"/>
-              <w:ind w:left="90"/>
+              <w:pStyle w:val="ListParagraph"/>
+              <w:widowControl w:val="0"/>
+              <w:numPr>
+                <w:ilvl w:val="0"/>
+                <w:numId w:val="6"/>
+              </w:numPr>
+              <w:pBdr>
+                <w:top w:val="nil"/>
+                <w:left w:val="nil"/>
+                <w:bottom w:val="nil"/>
+                <w:right w:val="nil"/>
+                <w:between w:val="nil"/>
+              </w:pBdr>
+              <w:spacing w:line="240" w:lineRule="auto"/>
               <w:rPr>
                 <w:rFonts w:ascii="Arial Narrow" w:eastAsia="Arial Narrow" w:hAnsi="Arial Narrow" w:cs="Arial Narrow"/>
               </w:rPr>
@@ -724,7 +853,7 @@
                 <w:rFonts w:ascii="Arial Narrow" w:eastAsia="Arial Narrow" w:hAnsi="Arial Narrow" w:cs="Arial Narrow"/>
                 <w:b/>
               </w:rPr>
-              <w:t>2. Discussion</w:t>
+              <w:t>Discussion</w:t>
             </w:r>
           </w:p>
         </w:tc>
@@ -757,6 +886,234 @@
               <w:rPr>
                 <w:rFonts w:ascii="Arial Narrow" w:eastAsia="Arial Narrow" w:hAnsi="Arial Narrow" w:cs="Arial Narrow"/>
                 <w:bCs/>
+                <w:lang w:val="en-PH"/>
+              </w:rPr>
+            </w:pPr>
+            <w:r>
+              <w:rPr>
+                <w:rFonts w:ascii="Arial Narrow" w:eastAsia="Arial Narrow" w:hAnsi="Arial Narrow" w:cs="Arial Narrow"/>
+                <w:bCs/>
+                <w:lang w:val="en-PH"/>
+              </w:rPr>
+              <w:t>We updated the clinic inventory progra</w:t>
+            </w:r>
+            <w:r>
+              <w:rPr>
+                <w:rFonts w:ascii="Arial Narrow" w:eastAsia="Arial Narrow" w:hAnsi="Arial Narrow" w:cs="Arial Narrow"/>
+                <w:bCs/>
+                <w:lang w:val="en-PH"/>
+              </w:rPr>
+              <w:t>m</w:t>
+            </w:r>
+            <w:r>
+              <w:rPr>
+                <w:rFonts w:ascii="Arial Narrow" w:eastAsia="Arial Narrow" w:hAnsi="Arial Narrow" w:cs="Arial Narrow"/>
+                <w:bCs/>
+                <w:lang w:val="en-PH"/>
+              </w:rPr>
+              <w:t xml:space="preserve"> to use array data structure instead of a database, </w:t>
+            </w:r>
+            <w:r>
+              <w:rPr>
+                <w:rFonts w:ascii="Arial Narrow" w:eastAsia="Arial Narrow" w:hAnsi="Arial Narrow" w:cs="Arial Narrow"/>
+                <w:bCs/>
+                <w:lang w:val="en-PH"/>
+              </w:rPr>
+              <w:t xml:space="preserve">focusing on basic </w:t>
+            </w:r>
+            <w:r>
+              <w:rPr>
+                <w:rFonts w:ascii="Arial Narrow" w:eastAsia="Arial Narrow" w:hAnsi="Arial Narrow" w:cs="Arial Narrow"/>
+                <w:bCs/>
+                <w:lang w:val="en-PH"/>
+              </w:rPr>
+              <w:t>array</w:t>
+            </w:r>
+            <w:r>
+              <w:rPr>
+                <w:rFonts w:ascii="Arial Narrow" w:eastAsia="Arial Narrow" w:hAnsi="Arial Narrow" w:cs="Arial Narrow"/>
+                <w:bCs/>
+                <w:lang w:val="en-PH"/>
+              </w:rPr>
+              <w:t xml:space="preserve"> functions. Users now </w:t>
+            </w:r>
+            <w:r>
+              <w:rPr>
+                <w:rFonts w:ascii="Arial Narrow" w:eastAsia="Arial Narrow" w:hAnsi="Arial Narrow" w:cs="Arial Narrow"/>
+                <w:bCs/>
+                <w:lang w:val="en-PH"/>
+              </w:rPr>
+              <w:t xml:space="preserve">can only </w:t>
+            </w:r>
+            <w:r>
+              <w:rPr>
+                <w:rFonts w:ascii="Arial Narrow" w:eastAsia="Arial Narrow" w:hAnsi="Arial Narrow" w:cs="Arial Narrow"/>
+                <w:bCs/>
+                <w:lang w:val="en-PH"/>
+              </w:rPr>
+              <w:t xml:space="preserve">manage items using </w:t>
+            </w:r>
+            <w:r>
+              <w:rPr>
+                <w:rFonts w:ascii="Arial Narrow" w:eastAsia="Arial Narrow" w:hAnsi="Arial Narrow" w:cs="Arial Narrow"/>
+                <w:bCs/>
+                <w:lang w:val="en-PH"/>
+              </w:rPr>
+              <w:t>index</w:t>
+            </w:r>
+            <w:r>
+              <w:rPr>
+                <w:rFonts w:ascii="Arial Narrow" w:eastAsia="Arial Narrow" w:hAnsi="Arial Narrow" w:cs="Arial Narrow"/>
+                <w:bCs/>
+                <w:lang w:val="en-PH"/>
+              </w:rPr>
+              <w:t xml:space="preserve"> number in the list, helping them understand how </w:t>
+            </w:r>
+            <w:r>
+              <w:rPr>
+                <w:rFonts w:ascii="Arial Narrow" w:eastAsia="Arial Narrow" w:hAnsi="Arial Narrow" w:cs="Arial Narrow"/>
+                <w:bCs/>
+                <w:lang w:val="en-PH"/>
+              </w:rPr>
+              <w:t xml:space="preserve">array </w:t>
+            </w:r>
+            <w:r>
+              <w:rPr>
+                <w:rFonts w:ascii="Arial Narrow" w:eastAsia="Arial Narrow" w:hAnsi="Arial Narrow" w:cs="Arial Narrow"/>
+                <w:bCs/>
+                <w:lang w:val="en-PH"/>
+              </w:rPr>
+              <w:t>work.</w:t>
+            </w:r>
+          </w:p>
+          <w:p>
+            <w:pPr>
+              <w:widowControl w:val="0"/>
+              <w:pBdr>
+                <w:top w:val="nil"/>
+                <w:left w:val="nil"/>
+                <w:bottom w:val="nil"/>
+                <w:right w:val="nil"/>
+                <w:between w:val="nil"/>
+              </w:pBdr>
+              <w:spacing w:line="240" w:lineRule="auto"/>
+              <w:ind w:left="90"/>
+              <w:jc w:val="both"/>
+              <w:rPr>
+                <w:rFonts w:ascii="Arial Narrow" w:eastAsia="Arial Narrow" w:hAnsi="Arial Narrow" w:cs="Arial Narrow"/>
+                <w:bCs/>
+                <w:lang w:val="en-PH"/>
+              </w:rPr>
+            </w:pPr>
+          </w:p>
+          <w:p>
+            <w:pPr>
+              <w:widowControl w:val="0"/>
+              <w:pBdr>
+                <w:top w:val="nil"/>
+                <w:left w:val="nil"/>
+                <w:bottom w:val="nil"/>
+                <w:right w:val="nil"/>
+                <w:between w:val="nil"/>
+              </w:pBdr>
+              <w:spacing w:line="240" w:lineRule="auto"/>
+              <w:ind w:left="90"/>
+              <w:jc w:val="both"/>
+              <w:rPr>
+                <w:rFonts w:ascii="Arial Narrow" w:eastAsia="Arial Narrow" w:hAnsi="Arial Narrow" w:cs="Arial Narrow"/>
+                <w:bCs/>
+                <w:lang w:val="en-PH"/>
+              </w:rPr>
+            </w:pPr>
+            <w:r>
+              <w:rPr>
+                <w:rFonts w:ascii="Arial Narrow" w:eastAsia="Arial Narrow" w:hAnsi="Arial Narrow" w:cs="Arial Narrow"/>
+                <w:bCs/>
+                <w:lang w:val="en-PH"/>
+              </w:rPr>
+              <w:t xml:space="preserve">Items can be </w:t>
+            </w:r>
+            <w:r>
+              <w:rPr>
+                <w:rFonts w:ascii="Arial Narrow" w:eastAsia="Arial Narrow" w:hAnsi="Arial Narrow" w:cs="Arial Narrow"/>
+                <w:bCs/>
+                <w:lang w:val="en-PH"/>
+              </w:rPr>
+              <w:t>appended</w:t>
+            </w:r>
+            <w:r>
+              <w:rPr>
+                <w:rFonts w:ascii="Arial Narrow" w:eastAsia="Arial Narrow" w:hAnsi="Arial Narrow" w:cs="Arial Narrow"/>
+                <w:bCs/>
+                <w:lang w:val="en-PH"/>
+              </w:rPr>
+              <w:t xml:space="preserve"> through “Add Medicine” or “Add Equipment,” and new entries go to the end of the list with totals updated automatically. Users can type a position number in the “Index” box to “Get,” “Update,” or “Delete” an item.</w:t>
+            </w:r>
+          </w:p>
+          <w:p>
+            <w:pPr>
+              <w:widowControl w:val="0"/>
+              <w:pBdr>
+                <w:top w:val="nil"/>
+                <w:left w:val="nil"/>
+                <w:bottom w:val="nil"/>
+                <w:right w:val="nil"/>
+                <w:between w:val="nil"/>
+              </w:pBdr>
+              <w:spacing w:line="240" w:lineRule="auto"/>
+              <w:ind w:left="90"/>
+              <w:jc w:val="both"/>
+              <w:rPr>
+                <w:rFonts w:ascii="Arial Narrow" w:eastAsia="Arial Narrow" w:hAnsi="Arial Narrow" w:cs="Arial Narrow"/>
+                <w:bCs/>
+                <w:lang w:val="en-PH"/>
+              </w:rPr>
+            </w:pPr>
+          </w:p>
+          <w:p>
+            <w:pPr>
+              <w:widowControl w:val="0"/>
+              <w:pBdr>
+                <w:top w:val="nil"/>
+                <w:left w:val="nil"/>
+                <w:bottom w:val="nil"/>
+                <w:right w:val="nil"/>
+                <w:between w:val="nil"/>
+              </w:pBdr>
+              <w:spacing w:line="240" w:lineRule="auto"/>
+              <w:ind w:left="90"/>
+              <w:jc w:val="both"/>
+              <w:rPr>
+                <w:rFonts w:ascii="Arial Narrow" w:eastAsia="Arial Narrow" w:hAnsi="Arial Narrow" w:cs="Arial Narrow"/>
+                <w:bCs/>
+                <w:lang w:val="en-PH"/>
+              </w:rPr>
+            </w:pPr>
+            <w:r>
+              <w:rPr>
+                <w:rFonts w:ascii="Arial Narrow" w:eastAsia="Arial Narrow" w:hAnsi="Arial Narrow" w:cs="Arial Narrow"/>
+                <w:bCs/>
+                <w:lang w:val="en-PH"/>
+              </w:rPr>
+              <w:t>The medicine list includes name, quantity, and expiry date, while the equipment list includes name, stock, and condition—both starting at index 0. This project helped show how list indexing works and made the program simpler and easier to test. Users can still search by name and manage items using their index number.</w:t>
+            </w:r>
+          </w:p>
+          <w:p>
+            <w:pPr>
+              <w:widowControl w:val="0"/>
+              <w:pBdr>
+                <w:top w:val="nil"/>
+                <w:left w:val="nil"/>
+                <w:bottom w:val="nil"/>
+                <w:right w:val="nil"/>
+                <w:between w:val="nil"/>
+              </w:pBdr>
+              <w:spacing w:line="240" w:lineRule="auto"/>
+              <w:ind w:left="90"/>
+              <w:jc w:val="both"/>
+              <w:rPr>
+                <w:rFonts w:ascii="Arial Narrow" w:eastAsia="Arial Narrow" w:hAnsi="Arial Narrow" w:cs="Arial Narrow"/>
+                <w:bCs/>
               </w:rPr>
             </w:pPr>
           </w:p>
@@ -843,7 +1200,7 @@
               <w:rPr>
                 <w:rFonts w:ascii="Arial Narrow" w:eastAsia="Arial Narrow" w:hAnsi="Arial Narrow" w:cs="Arial Narrow"/>
               </w:rPr>
-              <w:t>PyCharm</w:t>
+              <w:t>Cursor</w:t>
             </w:r>
           </w:p>
           <w:p>
@@ -1282,26 +1639,1057 @@
               <w:spacing w:line="240" w:lineRule="auto"/>
               <w:rPr>
                 <w:rFonts w:ascii="Arial Narrow" w:eastAsia="Arial Narrow" w:hAnsi="Arial Narrow" w:cs="Arial Narrow"/>
-                <w:b/>
-              </w:rPr>
-            </w:pPr>
-          </w:p>
-          <w:p>
-            <w:pPr>
-              <w:widowControl w:val="0"/>
-              <w:pBdr>
-                <w:top w:val="nil"/>
-                <w:left w:val="nil"/>
-                <w:bottom w:val="nil"/>
-                <w:right w:val="nil"/>
-                <w:between w:val="nil"/>
-              </w:pBdr>
-              <w:spacing w:line="240" w:lineRule="auto"/>
-              <w:rPr>
-                <w:rFonts w:ascii="Arial Narrow" w:eastAsia="Arial Narrow" w:hAnsi="Arial Narrow" w:cs="Arial Narrow"/>
-                <w:b/>
-              </w:rPr>
-            </w:pPr>
+                <w:bCs/>
+              </w:rPr>
+            </w:pPr>
+            <w:r>
+              <w:rPr>
+                <w:rFonts w:ascii="Arial Narrow" w:eastAsia="Arial Narrow" w:hAnsi="Arial Narrow" w:cs="Arial Narrow"/>
+                <w:bCs/>
+              </w:rPr>
+              <w:t>Step 1: Remove Database Dependencies</w:t>
+            </w:r>
+          </w:p>
+          <w:p>
+            <w:pPr>
+              <w:widowControl w:val="0"/>
+              <w:pBdr>
+                <w:top w:val="nil"/>
+                <w:left w:val="nil"/>
+                <w:bottom w:val="nil"/>
+                <w:right w:val="nil"/>
+                <w:between w:val="nil"/>
+              </w:pBdr>
+              <w:spacing w:line="240" w:lineRule="auto"/>
+              <w:rPr>
+                <w:rFonts w:ascii="Arial Narrow" w:eastAsia="Arial Narrow" w:hAnsi="Arial Narrow" w:cs="Arial Narrow"/>
+                <w:bCs/>
+              </w:rPr>
+            </w:pPr>
+            <w:r>
+              <w:rPr>
+                <w:rFonts w:ascii="Arial Narrow" w:eastAsia="Arial Narrow" w:hAnsi="Arial Narrow" w:cs="Arial Narrow"/>
+                <w:bCs/>
+              </w:rPr>
+              <w:t>- Removed all database connection code</w:t>
+            </w:r>
+          </w:p>
+          <w:p>
+            <w:pPr>
+              <w:widowControl w:val="0"/>
+              <w:pBdr>
+                <w:top w:val="nil"/>
+                <w:left w:val="nil"/>
+                <w:bottom w:val="nil"/>
+                <w:right w:val="nil"/>
+                <w:between w:val="nil"/>
+              </w:pBdr>
+              <w:spacing w:line="240" w:lineRule="auto"/>
+              <w:rPr>
+                <w:rFonts w:ascii="Arial Narrow" w:eastAsia="Arial Narrow" w:hAnsi="Arial Narrow" w:cs="Arial Narrow"/>
+                <w:bCs/>
+              </w:rPr>
+            </w:pPr>
+            <w:r>
+              <w:rPr>
+                <w:rFonts w:ascii="Arial Narrow" w:eastAsia="Arial Narrow" w:hAnsi="Arial Narrow" w:cs="Arial Narrow"/>
+                <w:bCs/>
+              </w:rPr>
+              <w:t>- Replaced database tables with Python lists</w:t>
+            </w:r>
+          </w:p>
+          <w:p>
+            <w:pPr>
+              <w:widowControl w:val="0"/>
+              <w:pBdr>
+                <w:top w:val="nil"/>
+                <w:left w:val="nil"/>
+                <w:bottom w:val="nil"/>
+                <w:right w:val="nil"/>
+                <w:between w:val="nil"/>
+              </w:pBdr>
+              <w:spacing w:line="240" w:lineRule="auto"/>
+              <w:rPr>
+                <w:rFonts w:ascii="Arial Narrow" w:eastAsia="Arial Narrow" w:hAnsi="Arial Narrow" w:cs="Arial Narrow"/>
+                <w:bCs/>
+              </w:rPr>
+            </w:pPr>
+            <w:r>
+              <w:rPr>
+                <w:rFonts w:ascii="Arial Narrow" w:eastAsia="Arial Narrow" w:hAnsi="Arial Narrow" w:cs="Arial Narrow"/>
+                <w:bCs/>
+              </w:rPr>
+              <w:lastRenderedPageBreak/>
+              <w:t>- Changed data storage from database to in-memory arrays</w:t>
+            </w:r>
+          </w:p>
+          <w:p>
+            <w:pPr>
+              <w:widowControl w:val="0"/>
+              <w:pBdr>
+                <w:top w:val="nil"/>
+                <w:left w:val="nil"/>
+                <w:bottom w:val="nil"/>
+                <w:right w:val="nil"/>
+                <w:between w:val="nil"/>
+              </w:pBdr>
+              <w:spacing w:line="240" w:lineRule="auto"/>
+              <w:rPr>
+                <w:rFonts w:ascii="Arial Narrow" w:eastAsia="Arial Narrow" w:hAnsi="Arial Narrow" w:cs="Arial Narrow"/>
+                <w:bCs/>
+              </w:rPr>
+            </w:pPr>
+          </w:p>
+          <w:p>
+            <w:pPr>
+              <w:widowControl w:val="0"/>
+              <w:pBdr>
+                <w:top w:val="nil"/>
+                <w:left w:val="nil"/>
+                <w:bottom w:val="nil"/>
+                <w:right w:val="nil"/>
+                <w:between w:val="nil"/>
+              </w:pBdr>
+              <w:spacing w:line="240" w:lineRule="auto"/>
+              <w:rPr>
+                <w:rFonts w:ascii="Arial Narrow" w:eastAsia="Arial Narrow" w:hAnsi="Arial Narrow" w:cs="Arial Narrow"/>
+                <w:bCs/>
+              </w:rPr>
+            </w:pPr>
+            <w:r>
+              <w:rPr>
+                <w:rFonts w:ascii="Arial Narrow" w:eastAsia="Arial Narrow" w:hAnsi="Arial Narrow" w:cs="Arial Narrow"/>
+                <w:bCs/>
+              </w:rPr>
+              <w:t>Step 2: Implement Array Data Structures</w:t>
+            </w:r>
+          </w:p>
+          <w:p>
+            <w:pPr>
+              <w:widowControl w:val="0"/>
+              <w:pBdr>
+                <w:top w:val="nil"/>
+                <w:left w:val="nil"/>
+                <w:bottom w:val="nil"/>
+                <w:right w:val="nil"/>
+                <w:between w:val="nil"/>
+              </w:pBdr>
+              <w:spacing w:line="240" w:lineRule="auto"/>
+              <w:rPr>
+                <w:rFonts w:ascii="Arial Narrow" w:eastAsia="Arial Narrow" w:hAnsi="Arial Narrow" w:cs="Arial Narrow"/>
+                <w:bCs/>
+              </w:rPr>
+            </w:pPr>
+            <w:r>
+              <w:rPr>
+                <w:rFonts w:ascii="Arial Narrow" w:eastAsia="Arial Narrow" w:hAnsi="Arial Narrow" w:cs="Arial Narrow"/>
+                <w:bCs/>
+              </w:rPr>
+              <w:t xml:space="preserve">- Created `medicines = </w:t>
+            </w:r>
+            <w:r>
+              <w:rPr>
+                <w:rFonts w:ascii="Arial Narrow" w:eastAsia="Arial Narrow" w:hAnsi="Arial Narrow" w:cs="Arial Narrow"/>
+                <w:bCs/>
+              </w:rPr>
+              <w:t>[] `</w:t>
+            </w:r>
+            <w:r>
+              <w:rPr>
+                <w:rFonts w:ascii="Arial Narrow" w:eastAsia="Arial Narrow" w:hAnsi="Arial Narrow" w:cs="Arial Narrow"/>
+                <w:bCs/>
+              </w:rPr>
+              <w:t xml:space="preserve"> list for medicine storage</w:t>
+            </w:r>
+          </w:p>
+          <w:p>
+            <w:pPr>
+              <w:widowControl w:val="0"/>
+              <w:pBdr>
+                <w:top w:val="nil"/>
+                <w:left w:val="nil"/>
+                <w:bottom w:val="nil"/>
+                <w:right w:val="nil"/>
+                <w:between w:val="nil"/>
+              </w:pBdr>
+              <w:spacing w:line="240" w:lineRule="auto"/>
+              <w:rPr>
+                <w:rFonts w:ascii="Arial Narrow" w:eastAsia="Arial Narrow" w:hAnsi="Arial Narrow" w:cs="Arial Narrow"/>
+                <w:bCs/>
+              </w:rPr>
+            </w:pPr>
+            <w:r>
+              <w:rPr>
+                <w:rFonts w:ascii="Arial Narrow" w:eastAsia="Arial Narrow" w:hAnsi="Arial Narrow" w:cs="Arial Narrow"/>
+                <w:bCs/>
+              </w:rPr>
+              <w:t xml:space="preserve">- Created `equipment = </w:t>
+            </w:r>
+            <w:r>
+              <w:rPr>
+                <w:rFonts w:ascii="Arial Narrow" w:eastAsia="Arial Narrow" w:hAnsi="Arial Narrow" w:cs="Arial Narrow"/>
+                <w:bCs/>
+              </w:rPr>
+              <w:t>[] `</w:t>
+            </w:r>
+            <w:r>
+              <w:rPr>
+                <w:rFonts w:ascii="Arial Narrow" w:eastAsia="Arial Narrow" w:hAnsi="Arial Narrow" w:cs="Arial Narrow"/>
+                <w:bCs/>
+              </w:rPr>
+              <w:t xml:space="preserve"> list for equipment storage</w:t>
+            </w:r>
+          </w:p>
+          <w:p>
+            <w:pPr>
+              <w:widowControl w:val="0"/>
+              <w:pBdr>
+                <w:top w:val="nil"/>
+                <w:left w:val="nil"/>
+                <w:bottom w:val="nil"/>
+                <w:right w:val="nil"/>
+                <w:between w:val="nil"/>
+              </w:pBdr>
+              <w:spacing w:line="240" w:lineRule="auto"/>
+              <w:rPr>
+                <w:rFonts w:ascii="Arial Narrow" w:eastAsia="Arial Narrow" w:hAnsi="Arial Narrow" w:cs="Arial Narrow"/>
+                <w:bCs/>
+              </w:rPr>
+            </w:pPr>
+            <w:r>
+              <w:rPr>
+                <w:rFonts w:ascii="Arial Narrow" w:eastAsia="Arial Narrow" w:hAnsi="Arial Narrow" w:cs="Arial Narrow"/>
+                <w:bCs/>
+              </w:rPr>
+              <w:t xml:space="preserve">- Implemented basic array operations (append, pop, clear, </w:t>
+            </w:r>
+            <w:proofErr w:type="spellStart"/>
+            <w:r>
+              <w:rPr>
+                <w:rFonts w:ascii="Arial Narrow" w:eastAsia="Arial Narrow" w:hAnsi="Arial Narrow" w:cs="Arial Narrow"/>
+                <w:bCs/>
+              </w:rPr>
+              <w:t>len</w:t>
+            </w:r>
+            <w:proofErr w:type="spellEnd"/>
+            <w:r>
+              <w:rPr>
+                <w:rFonts w:ascii="Arial Narrow" w:eastAsia="Arial Narrow" w:hAnsi="Arial Narrow" w:cs="Arial Narrow"/>
+                <w:bCs/>
+              </w:rPr>
+              <w:t>)</w:t>
+            </w:r>
+          </w:p>
+          <w:p>
+            <w:pPr>
+              <w:widowControl w:val="0"/>
+              <w:pBdr>
+                <w:top w:val="nil"/>
+                <w:left w:val="nil"/>
+                <w:bottom w:val="nil"/>
+                <w:right w:val="nil"/>
+                <w:between w:val="nil"/>
+              </w:pBdr>
+              <w:spacing w:line="240" w:lineRule="auto"/>
+              <w:rPr>
+                <w:rFonts w:ascii="Arial Narrow" w:eastAsia="Arial Narrow" w:hAnsi="Arial Narrow" w:cs="Arial Narrow"/>
+                <w:bCs/>
+              </w:rPr>
+            </w:pPr>
+          </w:p>
+          <w:p>
+            <w:pPr>
+              <w:widowControl w:val="0"/>
+              <w:pBdr>
+                <w:top w:val="nil"/>
+                <w:left w:val="nil"/>
+                <w:bottom w:val="nil"/>
+                <w:right w:val="nil"/>
+                <w:between w:val="nil"/>
+              </w:pBdr>
+              <w:spacing w:line="240" w:lineRule="auto"/>
+              <w:rPr>
+                <w:rFonts w:ascii="Arial Narrow" w:eastAsia="Arial Narrow" w:hAnsi="Arial Narrow" w:cs="Arial Narrow"/>
+                <w:bCs/>
+              </w:rPr>
+            </w:pPr>
+            <w:r>
+              <w:rPr>
+                <w:rFonts w:ascii="Arial Narrow" w:eastAsia="Arial Narrow" w:hAnsi="Arial Narrow" w:cs="Arial Narrow"/>
+                <w:bCs/>
+              </w:rPr>
+              <w:t>Step 3: Disable Mouse Selection</w:t>
+            </w:r>
+          </w:p>
+          <w:p>
+            <w:pPr>
+              <w:widowControl w:val="0"/>
+              <w:pBdr>
+                <w:top w:val="nil"/>
+                <w:left w:val="nil"/>
+                <w:bottom w:val="nil"/>
+                <w:right w:val="nil"/>
+                <w:between w:val="nil"/>
+              </w:pBdr>
+              <w:spacing w:line="240" w:lineRule="auto"/>
+              <w:rPr>
+                <w:rFonts w:ascii="Arial Narrow" w:eastAsia="Arial Narrow" w:hAnsi="Arial Narrow" w:cs="Arial Narrow"/>
+                <w:bCs/>
+              </w:rPr>
+            </w:pPr>
+            <w:r>
+              <w:rPr>
+                <w:rFonts w:ascii="Arial Narrow" w:eastAsia="Arial Narrow" w:hAnsi="Arial Narrow" w:cs="Arial Narrow"/>
+                <w:bCs/>
+              </w:rPr>
+              <w:t xml:space="preserve">- Changed </w:t>
+            </w:r>
+            <w:proofErr w:type="spellStart"/>
+            <w:r>
+              <w:rPr>
+                <w:rFonts w:ascii="Arial Narrow" w:eastAsia="Arial Narrow" w:hAnsi="Arial Narrow" w:cs="Arial Narrow"/>
+                <w:bCs/>
+              </w:rPr>
+              <w:t>Treeview</w:t>
+            </w:r>
+            <w:proofErr w:type="spellEnd"/>
+            <w:r>
+              <w:rPr>
+                <w:rFonts w:ascii="Arial Narrow" w:eastAsia="Arial Narrow" w:hAnsi="Arial Narrow" w:cs="Arial Narrow"/>
+                <w:bCs/>
+              </w:rPr>
+              <w:t xml:space="preserve"> `</w:t>
+            </w:r>
+            <w:proofErr w:type="spellStart"/>
+            <w:r>
+              <w:rPr>
+                <w:rFonts w:ascii="Arial Narrow" w:eastAsia="Arial Narrow" w:hAnsi="Arial Narrow" w:cs="Arial Narrow"/>
+                <w:bCs/>
+              </w:rPr>
+              <w:t>selectmode</w:t>
+            </w:r>
+            <w:proofErr w:type="spellEnd"/>
+            <w:r>
+              <w:rPr>
+                <w:rFonts w:ascii="Arial Narrow" w:eastAsia="Arial Narrow" w:hAnsi="Arial Narrow" w:cs="Arial Narrow"/>
+                <w:bCs/>
+              </w:rPr>
+              <w:t>` from "browse" to "none"</w:t>
+            </w:r>
+          </w:p>
+          <w:p>
+            <w:pPr>
+              <w:widowControl w:val="0"/>
+              <w:pBdr>
+                <w:top w:val="nil"/>
+                <w:left w:val="nil"/>
+                <w:bottom w:val="nil"/>
+                <w:right w:val="nil"/>
+                <w:between w:val="nil"/>
+              </w:pBdr>
+              <w:spacing w:line="240" w:lineRule="auto"/>
+              <w:rPr>
+                <w:rFonts w:ascii="Arial Narrow" w:eastAsia="Arial Narrow" w:hAnsi="Arial Narrow" w:cs="Arial Narrow"/>
+                <w:bCs/>
+              </w:rPr>
+            </w:pPr>
+            <w:r>
+              <w:rPr>
+                <w:rFonts w:ascii="Arial Narrow" w:eastAsia="Arial Narrow" w:hAnsi="Arial Narrow" w:cs="Arial Narrow"/>
+                <w:bCs/>
+              </w:rPr>
+              <w:t>- Removed selection event handlers (`</w:t>
+            </w:r>
+            <w:proofErr w:type="spellStart"/>
+            <w:r>
+              <w:rPr>
+                <w:rFonts w:ascii="Arial Narrow" w:eastAsia="Arial Narrow" w:hAnsi="Arial Narrow" w:cs="Arial Narrow"/>
+                <w:bCs/>
+              </w:rPr>
+              <w:t>on_med_select</w:t>
+            </w:r>
+            <w:proofErr w:type="spellEnd"/>
+            <w:r>
+              <w:rPr>
+                <w:rFonts w:ascii="Arial Narrow" w:eastAsia="Arial Narrow" w:hAnsi="Arial Narrow" w:cs="Arial Narrow"/>
+                <w:bCs/>
+              </w:rPr>
+              <w:t>`, `</w:t>
+            </w:r>
+            <w:proofErr w:type="spellStart"/>
+            <w:r>
+              <w:rPr>
+                <w:rFonts w:ascii="Arial Narrow" w:eastAsia="Arial Narrow" w:hAnsi="Arial Narrow" w:cs="Arial Narrow"/>
+                <w:bCs/>
+              </w:rPr>
+              <w:t>on_eq_select</w:t>
+            </w:r>
+            <w:proofErr w:type="spellEnd"/>
+            <w:r>
+              <w:rPr>
+                <w:rFonts w:ascii="Arial Narrow" w:eastAsia="Arial Narrow" w:hAnsi="Arial Narrow" w:cs="Arial Narrow"/>
+                <w:bCs/>
+              </w:rPr>
+              <w:t>`)</w:t>
+            </w:r>
+          </w:p>
+          <w:p>
+            <w:pPr>
+              <w:widowControl w:val="0"/>
+              <w:pBdr>
+                <w:top w:val="nil"/>
+                <w:left w:val="nil"/>
+                <w:bottom w:val="nil"/>
+                <w:right w:val="nil"/>
+                <w:between w:val="nil"/>
+              </w:pBdr>
+              <w:spacing w:line="240" w:lineRule="auto"/>
+              <w:rPr>
+                <w:rFonts w:ascii="Arial Narrow" w:eastAsia="Arial Narrow" w:hAnsi="Arial Narrow" w:cs="Arial Narrow"/>
+                <w:bCs/>
+              </w:rPr>
+            </w:pPr>
+            <w:r>
+              <w:rPr>
+                <w:rFonts w:ascii="Arial Narrow" w:eastAsia="Arial Narrow" w:hAnsi="Arial Narrow" w:cs="Arial Narrow"/>
+                <w:bCs/>
+              </w:rPr>
+              <w:t xml:space="preserve">- Made list items </w:t>
+            </w:r>
+            <w:proofErr w:type="spellStart"/>
+            <w:r>
+              <w:rPr>
+                <w:rFonts w:ascii="Arial Narrow" w:eastAsia="Arial Narrow" w:hAnsi="Arial Narrow" w:cs="Arial Narrow"/>
+                <w:bCs/>
+              </w:rPr>
+              <w:t>unselectable</w:t>
+            </w:r>
+            <w:proofErr w:type="spellEnd"/>
+            <w:r>
+              <w:rPr>
+                <w:rFonts w:ascii="Arial Narrow" w:eastAsia="Arial Narrow" w:hAnsi="Arial Narrow" w:cs="Arial Narrow"/>
+                <w:bCs/>
+              </w:rPr>
+              <w:t xml:space="preserve"> by mouse clicks</w:t>
+            </w:r>
+          </w:p>
+          <w:p>
+            <w:pPr>
+              <w:widowControl w:val="0"/>
+              <w:pBdr>
+                <w:top w:val="nil"/>
+                <w:left w:val="nil"/>
+                <w:bottom w:val="nil"/>
+                <w:right w:val="nil"/>
+                <w:between w:val="nil"/>
+              </w:pBdr>
+              <w:spacing w:line="240" w:lineRule="auto"/>
+              <w:rPr>
+                <w:rFonts w:ascii="Arial Narrow" w:eastAsia="Arial Narrow" w:hAnsi="Arial Narrow" w:cs="Arial Narrow"/>
+                <w:bCs/>
+              </w:rPr>
+            </w:pPr>
+          </w:p>
+          <w:p>
+            <w:pPr>
+              <w:widowControl w:val="0"/>
+              <w:pBdr>
+                <w:top w:val="nil"/>
+                <w:left w:val="nil"/>
+                <w:bottom w:val="nil"/>
+                <w:right w:val="nil"/>
+                <w:between w:val="nil"/>
+              </w:pBdr>
+              <w:spacing w:line="240" w:lineRule="auto"/>
+              <w:rPr>
+                <w:rFonts w:ascii="Arial Narrow" w:eastAsia="Arial Narrow" w:hAnsi="Arial Narrow" w:cs="Arial Narrow"/>
+                <w:bCs/>
+              </w:rPr>
+            </w:pPr>
+            <w:r>
+              <w:rPr>
+                <w:rFonts w:ascii="Arial Narrow" w:eastAsia="Arial Narrow" w:hAnsi="Arial Narrow" w:cs="Arial Narrow"/>
+                <w:bCs/>
+              </w:rPr>
+              <w:t>Step 4: Add Index-Based Operations</w:t>
+            </w:r>
+          </w:p>
+          <w:p>
+            <w:pPr>
+              <w:widowControl w:val="0"/>
+              <w:pBdr>
+                <w:top w:val="nil"/>
+                <w:left w:val="nil"/>
+                <w:bottom w:val="nil"/>
+                <w:right w:val="nil"/>
+                <w:between w:val="nil"/>
+              </w:pBdr>
+              <w:spacing w:line="240" w:lineRule="auto"/>
+              <w:rPr>
+                <w:rFonts w:ascii="Arial Narrow" w:eastAsia="Arial Narrow" w:hAnsi="Arial Narrow" w:cs="Arial Narrow"/>
+                <w:bCs/>
+              </w:rPr>
+            </w:pPr>
+            <w:r>
+              <w:rPr>
+                <w:rFonts w:ascii="Arial Narrow" w:eastAsia="Arial Narrow" w:hAnsi="Arial Narrow" w:cs="Arial Narrow"/>
+                <w:bCs/>
+              </w:rPr>
+              <w:t>- Added "Array Index Operations" section to both tabs</w:t>
+            </w:r>
+          </w:p>
+          <w:p>
+            <w:pPr>
+              <w:widowControl w:val="0"/>
+              <w:pBdr>
+                <w:top w:val="nil"/>
+                <w:left w:val="nil"/>
+                <w:bottom w:val="nil"/>
+                <w:right w:val="nil"/>
+                <w:between w:val="nil"/>
+              </w:pBdr>
+              <w:spacing w:line="240" w:lineRule="auto"/>
+              <w:rPr>
+                <w:rFonts w:ascii="Arial Narrow" w:eastAsia="Arial Narrow" w:hAnsi="Arial Narrow" w:cs="Arial Narrow"/>
+                <w:bCs/>
+              </w:rPr>
+            </w:pPr>
+            <w:r>
+              <w:rPr>
+                <w:rFonts w:ascii="Arial Narrow" w:eastAsia="Arial Narrow" w:hAnsi="Arial Narrow" w:cs="Arial Narrow"/>
+                <w:bCs/>
+              </w:rPr>
+              <w:t>- Created input field for index number</w:t>
+            </w:r>
+          </w:p>
+          <w:p>
+            <w:pPr>
+              <w:widowControl w:val="0"/>
+              <w:pBdr>
+                <w:top w:val="nil"/>
+                <w:left w:val="nil"/>
+                <w:bottom w:val="nil"/>
+                <w:right w:val="nil"/>
+                <w:between w:val="nil"/>
+              </w:pBdr>
+              <w:spacing w:line="240" w:lineRule="auto"/>
+              <w:rPr>
+                <w:rFonts w:ascii="Arial Narrow" w:eastAsia="Arial Narrow" w:hAnsi="Arial Narrow" w:cs="Arial Narrow"/>
+                <w:bCs/>
+              </w:rPr>
+            </w:pPr>
+            <w:r>
+              <w:rPr>
+                <w:rFonts w:ascii="Arial Narrow" w:eastAsia="Arial Narrow" w:hAnsi="Arial Narrow" w:cs="Arial Narrow"/>
+                <w:bCs/>
+              </w:rPr>
+              <w:t>- Added buttons: "Get by Index", "Update by Index", "Delete by Index"</w:t>
+            </w:r>
+          </w:p>
+          <w:p>
+            <w:pPr>
+              <w:widowControl w:val="0"/>
+              <w:pBdr>
+                <w:top w:val="nil"/>
+                <w:left w:val="nil"/>
+                <w:bottom w:val="nil"/>
+                <w:right w:val="nil"/>
+                <w:between w:val="nil"/>
+              </w:pBdr>
+              <w:spacing w:line="240" w:lineRule="auto"/>
+              <w:rPr>
+                <w:rFonts w:ascii="Arial Narrow" w:eastAsia="Arial Narrow" w:hAnsi="Arial Narrow" w:cs="Arial Narrow"/>
+                <w:bCs/>
+              </w:rPr>
+            </w:pPr>
+            <w:r>
+              <w:rPr>
+                <w:rFonts w:ascii="Arial Narrow" w:eastAsia="Arial Narrow" w:hAnsi="Arial Narrow" w:cs="Arial Narrow"/>
+                <w:bCs/>
+              </w:rPr>
+              <w:t>- Implemented functions for index-based access</w:t>
+            </w:r>
+          </w:p>
+          <w:p>
+            <w:pPr>
+              <w:widowControl w:val="0"/>
+              <w:pBdr>
+                <w:top w:val="nil"/>
+                <w:left w:val="nil"/>
+                <w:bottom w:val="nil"/>
+                <w:right w:val="nil"/>
+                <w:between w:val="nil"/>
+              </w:pBdr>
+              <w:spacing w:line="240" w:lineRule="auto"/>
+              <w:rPr>
+                <w:rFonts w:ascii="Arial Narrow" w:eastAsia="Arial Narrow" w:hAnsi="Arial Narrow" w:cs="Arial Narrow"/>
+                <w:bCs/>
+              </w:rPr>
+            </w:pPr>
+          </w:p>
+          <w:p>
+            <w:pPr>
+              <w:widowControl w:val="0"/>
+              <w:pBdr>
+                <w:top w:val="nil"/>
+                <w:left w:val="nil"/>
+                <w:bottom w:val="nil"/>
+                <w:right w:val="nil"/>
+                <w:between w:val="nil"/>
+              </w:pBdr>
+              <w:spacing w:line="240" w:lineRule="auto"/>
+              <w:rPr>
+                <w:rFonts w:ascii="Arial Narrow" w:eastAsia="Arial Narrow" w:hAnsi="Arial Narrow" w:cs="Arial Narrow"/>
+                <w:bCs/>
+              </w:rPr>
+            </w:pPr>
+            <w:r>
+              <w:rPr>
+                <w:rFonts w:ascii="Arial Narrow" w:eastAsia="Arial Narrow" w:hAnsi="Arial Narrow" w:cs="Arial Narrow"/>
+                <w:bCs/>
+              </w:rPr>
+              <w:t>Step 5: Add Default Data</w:t>
+            </w:r>
+          </w:p>
+          <w:p>
+            <w:pPr>
+              <w:widowControl w:val="0"/>
+              <w:pBdr>
+                <w:top w:val="nil"/>
+                <w:left w:val="nil"/>
+                <w:bottom w:val="nil"/>
+                <w:right w:val="nil"/>
+                <w:between w:val="nil"/>
+              </w:pBdr>
+              <w:spacing w:line="240" w:lineRule="auto"/>
+              <w:rPr>
+                <w:rFonts w:ascii="Arial Narrow" w:eastAsia="Arial Narrow" w:hAnsi="Arial Narrow" w:cs="Arial Narrow"/>
+                <w:bCs/>
+              </w:rPr>
+            </w:pPr>
+            <w:r>
+              <w:rPr>
+                <w:rFonts w:ascii="Arial Narrow" w:eastAsia="Arial Narrow" w:hAnsi="Arial Narrow" w:cs="Arial Narrow"/>
+                <w:bCs/>
+              </w:rPr>
+              <w:t>- Created `</w:t>
+            </w:r>
+            <w:proofErr w:type="spellStart"/>
+            <w:r>
+              <w:rPr>
+                <w:rFonts w:ascii="Arial Narrow" w:eastAsia="Arial Narrow" w:hAnsi="Arial Narrow" w:cs="Arial Narrow"/>
+                <w:bCs/>
+              </w:rPr>
+              <w:t>initialize_default_</w:t>
+            </w:r>
+            <w:proofErr w:type="gramStart"/>
+            <w:r>
+              <w:rPr>
+                <w:rFonts w:ascii="Arial Narrow" w:eastAsia="Arial Narrow" w:hAnsi="Arial Narrow" w:cs="Arial Narrow"/>
+                <w:bCs/>
+              </w:rPr>
+              <w:t>data</w:t>
+            </w:r>
+            <w:proofErr w:type="spellEnd"/>
+            <w:r>
+              <w:rPr>
+                <w:rFonts w:ascii="Arial Narrow" w:eastAsia="Arial Narrow" w:hAnsi="Arial Narrow" w:cs="Arial Narrow"/>
+                <w:bCs/>
+              </w:rPr>
+              <w:t>(</w:t>
+            </w:r>
+            <w:proofErr w:type="gramEnd"/>
+            <w:r>
+              <w:rPr>
+                <w:rFonts w:ascii="Arial Narrow" w:eastAsia="Arial Narrow" w:hAnsi="Arial Narrow" w:cs="Arial Narrow"/>
+                <w:bCs/>
+              </w:rPr>
+              <w:t>)` function</w:t>
+            </w:r>
+          </w:p>
+          <w:p>
+            <w:pPr>
+              <w:widowControl w:val="0"/>
+              <w:pBdr>
+                <w:top w:val="nil"/>
+                <w:left w:val="nil"/>
+                <w:bottom w:val="nil"/>
+                <w:right w:val="nil"/>
+                <w:between w:val="nil"/>
+              </w:pBdr>
+              <w:spacing w:line="240" w:lineRule="auto"/>
+              <w:rPr>
+                <w:rFonts w:ascii="Arial Narrow" w:eastAsia="Arial Narrow" w:hAnsi="Arial Narrow" w:cs="Arial Narrow"/>
+                <w:bCs/>
+              </w:rPr>
+            </w:pPr>
+            <w:r>
+              <w:rPr>
+                <w:rFonts w:ascii="Arial Narrow" w:eastAsia="Arial Narrow" w:hAnsi="Arial Narrow" w:cs="Arial Narrow"/>
+                <w:bCs/>
+              </w:rPr>
+              <w:t>- Added 5 default medicines with realistic data</w:t>
+            </w:r>
+          </w:p>
+          <w:p>
+            <w:pPr>
+              <w:widowControl w:val="0"/>
+              <w:pBdr>
+                <w:top w:val="nil"/>
+                <w:left w:val="nil"/>
+                <w:bottom w:val="nil"/>
+                <w:right w:val="nil"/>
+                <w:between w:val="nil"/>
+              </w:pBdr>
+              <w:spacing w:line="240" w:lineRule="auto"/>
+              <w:rPr>
+                <w:rFonts w:ascii="Arial Narrow" w:eastAsia="Arial Narrow" w:hAnsi="Arial Narrow" w:cs="Arial Narrow"/>
+                <w:bCs/>
+              </w:rPr>
+            </w:pPr>
+            <w:r>
+              <w:rPr>
+                <w:rFonts w:ascii="Arial Narrow" w:eastAsia="Arial Narrow" w:hAnsi="Arial Narrow" w:cs="Arial Narrow"/>
+                <w:bCs/>
+              </w:rPr>
+              <w:t>- Added 8 default equipment items with descriptions</w:t>
+            </w:r>
+          </w:p>
+          <w:p>
+            <w:pPr>
+              <w:widowControl w:val="0"/>
+              <w:pBdr>
+                <w:top w:val="nil"/>
+                <w:left w:val="nil"/>
+                <w:bottom w:val="nil"/>
+                <w:right w:val="nil"/>
+                <w:between w:val="nil"/>
+              </w:pBdr>
+              <w:spacing w:line="240" w:lineRule="auto"/>
+              <w:rPr>
+                <w:rFonts w:ascii="Arial Narrow" w:eastAsia="Arial Narrow" w:hAnsi="Arial Narrow" w:cs="Arial Narrow"/>
+                <w:bCs/>
+              </w:rPr>
+            </w:pPr>
+            <w:r>
+              <w:rPr>
+                <w:rFonts w:ascii="Arial Narrow" w:eastAsia="Arial Narrow" w:hAnsi="Arial Narrow" w:cs="Arial Narrow"/>
+                <w:bCs/>
+              </w:rPr>
+              <w:t>- Called initialization function on program startup</w:t>
+            </w:r>
+          </w:p>
+          <w:p>
+            <w:pPr>
+              <w:widowControl w:val="0"/>
+              <w:pBdr>
+                <w:top w:val="nil"/>
+                <w:left w:val="nil"/>
+                <w:bottom w:val="nil"/>
+                <w:right w:val="nil"/>
+                <w:between w:val="nil"/>
+              </w:pBdr>
+              <w:spacing w:line="240" w:lineRule="auto"/>
+              <w:rPr>
+                <w:rFonts w:ascii="Arial Narrow" w:eastAsia="Arial Narrow" w:hAnsi="Arial Narrow" w:cs="Arial Narrow"/>
+                <w:bCs/>
+              </w:rPr>
+            </w:pPr>
+          </w:p>
+          <w:p>
+            <w:pPr>
+              <w:widowControl w:val="0"/>
+              <w:pBdr>
+                <w:top w:val="nil"/>
+                <w:left w:val="nil"/>
+                <w:bottom w:val="nil"/>
+                <w:right w:val="nil"/>
+                <w:between w:val="nil"/>
+              </w:pBdr>
+              <w:spacing w:line="240" w:lineRule="auto"/>
+              <w:rPr>
+                <w:rFonts w:ascii="Arial Narrow" w:eastAsia="Arial Narrow" w:hAnsi="Arial Narrow" w:cs="Arial Narrow"/>
+                <w:bCs/>
+              </w:rPr>
+            </w:pPr>
+            <w:r>
+              <w:rPr>
+                <w:rFonts w:ascii="Arial Narrow" w:eastAsia="Arial Narrow" w:hAnsi="Arial Narrow" w:cs="Arial Narrow"/>
+                <w:bCs/>
+              </w:rPr>
+              <w:t xml:space="preserve">Step </w:t>
+            </w:r>
+            <w:r>
+              <w:rPr>
+                <w:rFonts w:ascii="Arial Narrow" w:eastAsia="Arial Narrow" w:hAnsi="Arial Narrow" w:cs="Arial Narrow"/>
+                <w:bCs/>
+              </w:rPr>
+              <w:t>6</w:t>
+            </w:r>
+            <w:r>
+              <w:rPr>
+                <w:rFonts w:ascii="Arial Narrow" w:eastAsia="Arial Narrow" w:hAnsi="Arial Narrow" w:cs="Arial Narrow"/>
+                <w:bCs/>
+              </w:rPr>
+              <w:t>: Test and Verify</w:t>
+            </w:r>
+          </w:p>
+          <w:p>
+            <w:pPr>
+              <w:widowControl w:val="0"/>
+              <w:pBdr>
+                <w:top w:val="nil"/>
+                <w:left w:val="nil"/>
+                <w:bottom w:val="nil"/>
+                <w:right w:val="nil"/>
+                <w:between w:val="nil"/>
+              </w:pBdr>
+              <w:spacing w:line="240" w:lineRule="auto"/>
+              <w:rPr>
+                <w:rFonts w:ascii="Arial Narrow" w:eastAsia="Arial Narrow" w:hAnsi="Arial Narrow" w:cs="Arial Narrow"/>
+                <w:bCs/>
+              </w:rPr>
+            </w:pPr>
+            <w:r>
+              <w:rPr>
+                <w:rFonts w:ascii="Arial Narrow" w:eastAsia="Arial Narrow" w:hAnsi="Arial Narrow" w:cs="Arial Narrow"/>
+                <w:bCs/>
+              </w:rPr>
+              <w:t>- Tested all array operations (add, get, update, delete)</w:t>
+            </w:r>
+          </w:p>
+          <w:p>
+            <w:pPr>
+              <w:widowControl w:val="0"/>
+              <w:pBdr>
+                <w:top w:val="nil"/>
+                <w:left w:val="nil"/>
+                <w:bottom w:val="nil"/>
+                <w:right w:val="nil"/>
+                <w:between w:val="nil"/>
+              </w:pBdr>
+              <w:spacing w:line="240" w:lineRule="auto"/>
+              <w:rPr>
+                <w:rFonts w:ascii="Arial Narrow" w:eastAsia="Arial Narrow" w:hAnsi="Arial Narrow" w:cs="Arial Narrow"/>
+                <w:bCs/>
+              </w:rPr>
+            </w:pPr>
+            <w:r>
+              <w:rPr>
+                <w:rFonts w:ascii="Arial Narrow" w:eastAsia="Arial Narrow" w:hAnsi="Arial Narrow" w:cs="Arial Narrow"/>
+                <w:bCs/>
+              </w:rPr>
+              <w:t>- Verified index-based access works correctly</w:t>
+            </w:r>
+          </w:p>
+          <w:p>
+            <w:pPr>
+              <w:widowControl w:val="0"/>
+              <w:pBdr>
+                <w:top w:val="nil"/>
+                <w:left w:val="nil"/>
+                <w:bottom w:val="nil"/>
+                <w:right w:val="nil"/>
+                <w:between w:val="nil"/>
+              </w:pBdr>
+              <w:spacing w:line="240" w:lineRule="auto"/>
+              <w:rPr>
+                <w:rFonts w:ascii="Arial Narrow" w:eastAsia="Arial Narrow" w:hAnsi="Arial Narrow" w:cs="Arial Narrow"/>
+                <w:bCs/>
+              </w:rPr>
+            </w:pPr>
+            <w:r>
+              <w:rPr>
+                <w:rFonts w:ascii="Arial Narrow" w:eastAsia="Arial Narrow" w:hAnsi="Arial Narrow" w:cs="Arial Narrow"/>
+                <w:bCs/>
+              </w:rPr>
+              <w:t>- Confirmed default data loads properly</w:t>
+            </w:r>
+          </w:p>
+          <w:p>
+            <w:pPr>
+              <w:widowControl w:val="0"/>
+              <w:pBdr>
+                <w:top w:val="nil"/>
+                <w:left w:val="nil"/>
+                <w:bottom w:val="nil"/>
+                <w:right w:val="nil"/>
+                <w:between w:val="nil"/>
+              </w:pBdr>
+              <w:spacing w:line="240" w:lineRule="auto"/>
+              <w:rPr>
+                <w:rFonts w:ascii="Arial Narrow" w:eastAsia="Arial Narrow" w:hAnsi="Arial Narrow" w:cs="Arial Narrow"/>
+                <w:bCs/>
+              </w:rPr>
+            </w:pPr>
+            <w:r>
+              <w:rPr>
+                <w:rFonts w:ascii="Arial Narrow" w:eastAsia="Arial Narrow" w:hAnsi="Arial Narrow" w:cs="Arial Narrow"/>
+                <w:bCs/>
+              </w:rPr>
+              <w:t>- Ensured program runs without errors</w:t>
+            </w:r>
+          </w:p>
+          <w:p>
+            <w:pPr>
+              <w:widowControl w:val="0"/>
+              <w:pBdr>
+                <w:top w:val="nil"/>
+                <w:left w:val="nil"/>
+                <w:bottom w:val="nil"/>
+                <w:right w:val="nil"/>
+                <w:between w:val="nil"/>
+              </w:pBdr>
+              <w:spacing w:line="240" w:lineRule="auto"/>
+              <w:rPr>
+                <w:rFonts w:ascii="Arial Narrow" w:eastAsia="Arial Narrow" w:hAnsi="Arial Narrow" w:cs="Arial Narrow"/>
+                <w:bCs/>
+              </w:rPr>
+            </w:pPr>
+          </w:p>
+          <w:p>
+            <w:pPr>
+              <w:widowControl w:val="0"/>
+              <w:pBdr>
+                <w:top w:val="nil"/>
+                <w:left w:val="nil"/>
+                <w:bottom w:val="nil"/>
+                <w:right w:val="nil"/>
+                <w:between w:val="nil"/>
+              </w:pBdr>
+              <w:spacing w:line="240" w:lineRule="auto"/>
+              <w:rPr>
+                <w:rFonts w:ascii="Arial Narrow" w:eastAsia="Arial Narrow" w:hAnsi="Arial Narrow" w:cs="Arial Narrow"/>
+                <w:bCs/>
+              </w:rPr>
+            </w:pPr>
+            <w:r>
+              <w:rPr>
+                <w:rFonts w:ascii="Arial Narrow" w:eastAsia="Arial Narrow" w:hAnsi="Arial Narrow" w:cs="Arial Narrow"/>
+                <w:bCs/>
+              </w:rPr>
+              <w:t>Result</w:t>
+            </w:r>
+          </w:p>
+          <w:p>
+            <w:pPr>
+              <w:widowControl w:val="0"/>
+              <w:pBdr>
+                <w:top w:val="nil"/>
+                <w:left w:val="nil"/>
+                <w:bottom w:val="nil"/>
+                <w:right w:val="nil"/>
+                <w:between w:val="nil"/>
+              </w:pBdr>
+              <w:spacing w:line="240" w:lineRule="auto"/>
+              <w:rPr>
+                <w:rFonts w:ascii="Arial Narrow" w:eastAsia="Arial Narrow" w:hAnsi="Arial Narrow" w:cs="Arial Narrow"/>
+                <w:bCs/>
+              </w:rPr>
+            </w:pPr>
+            <w:r>
+              <w:rPr>
+                <w:rFonts w:ascii="Arial Narrow" w:eastAsia="Arial Narrow" w:hAnsi="Arial Narrow" w:cs="Arial Narrow"/>
+                <w:bCs/>
+              </w:rPr>
+              <w:t>- Program uses only array data structures</w:t>
+            </w:r>
+          </w:p>
+          <w:p>
+            <w:pPr>
+              <w:widowControl w:val="0"/>
+              <w:pBdr>
+                <w:top w:val="nil"/>
+                <w:left w:val="nil"/>
+                <w:bottom w:val="nil"/>
+                <w:right w:val="nil"/>
+                <w:between w:val="nil"/>
+              </w:pBdr>
+              <w:spacing w:line="240" w:lineRule="auto"/>
+              <w:rPr>
+                <w:rFonts w:ascii="Arial Narrow" w:eastAsia="Arial Narrow" w:hAnsi="Arial Narrow" w:cs="Arial Narrow"/>
+                <w:bCs/>
+              </w:rPr>
+            </w:pPr>
+            <w:r>
+              <w:rPr>
+                <w:rFonts w:ascii="Arial Narrow" w:eastAsia="Arial Narrow" w:hAnsi="Arial Narrow" w:cs="Arial Narrow"/>
+                <w:bCs/>
+              </w:rPr>
+              <w:t>- Items accessible only through index positions</w:t>
+            </w:r>
+          </w:p>
+          <w:p>
+            <w:pPr>
+              <w:widowControl w:val="0"/>
+              <w:pBdr>
+                <w:top w:val="nil"/>
+                <w:left w:val="nil"/>
+                <w:bottom w:val="nil"/>
+                <w:right w:val="nil"/>
+                <w:between w:val="nil"/>
+              </w:pBdr>
+              <w:spacing w:line="240" w:lineRule="auto"/>
+              <w:rPr>
+                <w:rFonts w:ascii="Arial Narrow" w:eastAsia="Arial Narrow" w:hAnsi="Arial Narrow" w:cs="Arial Narrow"/>
+                <w:bCs/>
+              </w:rPr>
+            </w:pPr>
+            <w:r>
+              <w:rPr>
+                <w:rFonts w:ascii="Arial Narrow" w:eastAsia="Arial Narrow" w:hAnsi="Arial Narrow" w:cs="Arial Narrow"/>
+                <w:bCs/>
+              </w:rPr>
+              <w:t>- Clean, simplified interface</w:t>
+            </w:r>
+          </w:p>
+          <w:p>
+            <w:pPr>
+              <w:widowControl w:val="0"/>
+              <w:pBdr>
+                <w:top w:val="nil"/>
+                <w:left w:val="nil"/>
+                <w:bottom w:val="nil"/>
+                <w:right w:val="nil"/>
+                <w:between w:val="nil"/>
+              </w:pBdr>
+              <w:spacing w:line="240" w:lineRule="auto"/>
+              <w:rPr>
+                <w:rFonts w:ascii="Arial Narrow" w:eastAsia="Arial Narrow" w:hAnsi="Arial Narrow" w:cs="Arial Narrow"/>
+                <w:bCs/>
+              </w:rPr>
+            </w:pPr>
+            <w:r>
+              <w:rPr>
+                <w:rFonts w:ascii="Arial Narrow" w:eastAsia="Arial Narrow" w:hAnsi="Arial Narrow" w:cs="Arial Narrow"/>
+                <w:bCs/>
+              </w:rPr>
+              <w:t>- Default data for immediate testing</w:t>
+            </w:r>
+          </w:p>
+          <w:p>
+            <w:pPr>
+              <w:widowControl w:val="0"/>
+              <w:pBdr>
+                <w:top w:val="nil"/>
+                <w:left w:val="nil"/>
+                <w:bottom w:val="nil"/>
+                <w:right w:val="nil"/>
+                <w:between w:val="nil"/>
+              </w:pBdr>
+              <w:spacing w:line="240" w:lineRule="auto"/>
+              <w:rPr>
+                <w:rFonts w:ascii="Arial Narrow" w:eastAsia="Arial Narrow" w:hAnsi="Arial Narrow" w:cs="Arial Narrow"/>
+                <w:bCs/>
+              </w:rPr>
+            </w:pPr>
+            <w:r>
+              <w:rPr>
+                <w:rFonts w:ascii="Arial Narrow" w:eastAsia="Arial Narrow" w:hAnsi="Arial Narrow" w:cs="Arial Narrow"/>
+                <w:bCs/>
+              </w:rPr>
+              <w:t>- All array operations functional</w:t>
+            </w:r>
           </w:p>
           <w:p>
             <w:pPr>
@@ -1614,10 +3002,10 @@
                 <w:rFonts w:ascii="Arial Narrow" w:eastAsia="Arial Narrow" w:hAnsi="Arial Narrow" w:cs="Arial Narrow"/>
               </w:rPr>
               <w:drawing>
-                <wp:inline distT="0" distB="0" distL="0" distR="0" wp14:anchorId="54087AF4" wp14:editId="6461CEAF">
-                  <wp:extent cx="5450840" cy="3348355"/>
-                  <wp:effectExtent l="0" t="0" r="0" b="4445"/>
-                  <wp:docPr id="581699624" name="Picture 1"/>
+                <wp:inline distT="0" distB="0" distL="0" distR="0" wp14:anchorId="1E6C2614" wp14:editId="35FD877C">
+                  <wp:extent cx="5450840" cy="2929890"/>
+                  <wp:effectExtent l="0" t="0" r="0" b="3810"/>
+                  <wp:docPr id="1695258969" name="Picture 1"/>
                   <wp:cNvGraphicFramePr>
                     <a:graphicFrameLocks xmlns:a="http://schemas.openxmlformats.org/drawingml/2006/main" noChangeAspect="1"/>
                   </wp:cNvGraphicFramePr>
@@ -1625,7 +3013,7 @@
                     <a:graphicData uri="http://schemas.openxmlformats.org/drawingml/2006/picture">
                       <pic:pic xmlns:pic="http://schemas.openxmlformats.org/drawingml/2006/picture">
                         <pic:nvPicPr>
-                          <pic:cNvPr id="581699624" name=""/>
+                          <pic:cNvPr id="1695258969" name=""/>
                           <pic:cNvPicPr/>
                         </pic:nvPicPr>
                         <pic:blipFill>
@@ -1637,7 +3025,79 @@
                         <pic:spPr>
                           <a:xfrm>
                             <a:off x="0" y="0"/>
-                            <a:ext cx="5450840" cy="3348355"/>
+                            <a:ext cx="5450840" cy="2929890"/>
+                          </a:xfrm>
+                          <a:prstGeom prst="rect">
+                            <a:avLst/>
+                          </a:prstGeom>
+                        </pic:spPr>
+                      </pic:pic>
+                    </a:graphicData>
+                  </a:graphic>
+                </wp:inline>
+              </w:drawing>
+            </w:r>
+          </w:p>
+          <w:p>
+            <w:pPr>
+              <w:widowControl w:val="0"/>
+              <w:pBdr>
+                <w:top w:val="nil"/>
+                <w:left w:val="nil"/>
+                <w:bottom w:val="nil"/>
+                <w:right w:val="nil"/>
+                <w:between w:val="nil"/>
+              </w:pBdr>
+              <w:spacing w:line="240" w:lineRule="auto"/>
+              <w:rPr>
+                <w:rFonts w:ascii="Arial Narrow" w:eastAsia="Arial Narrow" w:hAnsi="Arial Narrow" w:cs="Arial Narrow"/>
+              </w:rPr>
+            </w:pPr>
+          </w:p>
+          <w:p>
+            <w:pPr>
+              <w:widowControl w:val="0"/>
+              <w:pBdr>
+                <w:top w:val="nil"/>
+                <w:left w:val="nil"/>
+                <w:bottom w:val="nil"/>
+                <w:right w:val="nil"/>
+                <w:between w:val="nil"/>
+              </w:pBdr>
+              <w:spacing w:line="240" w:lineRule="auto"/>
+              <w:rPr>
+                <w:rFonts w:ascii="Arial Narrow" w:eastAsia="Arial Narrow" w:hAnsi="Arial Narrow" w:cs="Arial Narrow"/>
+              </w:rPr>
+            </w:pPr>
+            <w:r>
+              <w:rPr>
+                <w:rFonts w:ascii="Arial Narrow" w:eastAsia="Arial Narrow" w:hAnsi="Arial Narrow" w:cs="Arial Narrow"/>
+              </w:rPr>
+              <w:drawing>
+                <wp:inline distT="0" distB="0" distL="0" distR="0" wp14:anchorId="0A3B911B" wp14:editId="662279E3">
+                  <wp:extent cx="5403272" cy="2904322"/>
+                  <wp:effectExtent l="0" t="0" r="6985" b="0"/>
+                  <wp:docPr id="397092512" name="Picture 1"/>
+                  <wp:cNvGraphicFramePr>
+                    <a:graphicFrameLocks xmlns:a="http://schemas.openxmlformats.org/drawingml/2006/main" noChangeAspect="1"/>
+                  </wp:cNvGraphicFramePr>
+                  <a:graphic xmlns:a="http://schemas.openxmlformats.org/drawingml/2006/main">
+                    <a:graphicData uri="http://schemas.openxmlformats.org/drawingml/2006/picture">
+                      <pic:pic xmlns:pic="http://schemas.openxmlformats.org/drawingml/2006/picture">
+                        <pic:nvPicPr>
+                          <pic:cNvPr id="397092512" name=""/>
+                          <pic:cNvPicPr/>
+                        </pic:nvPicPr>
+                        <pic:blipFill>
+                          <a:blip r:embed="rId6"/>
+                          <a:stretch>
+                            <a:fillRect/>
+                          </a:stretch>
+                        </pic:blipFill>
+                        <pic:spPr>
+                          <a:xfrm>
+                            <a:off x="0" y="0"/>
+                            <a:ext cx="5409678" cy="2907766"/>
                           </a:xfrm>
                           <a:prstGeom prst="rect">
                             <a:avLst/>
@@ -1726,8 +3186,178 @@
               <w:rPr>
                 <w:rFonts w:ascii="Arial Narrow" w:eastAsia="Arial Narrow" w:hAnsi="Arial Narrow" w:cs="Arial Narrow"/>
                 <w:bCs/>
-              </w:rPr>
-            </w:pPr>
+                <w:lang w:val="en-PH"/>
+              </w:rPr>
+            </w:pPr>
+            <w:r>
+              <w:rPr>
+                <w:rFonts w:ascii="Arial Narrow" w:eastAsia="Arial Narrow" w:hAnsi="Arial Narrow" w:cs="Arial Narrow"/>
+                <w:bCs/>
+              </w:rPr>
+              <w:t xml:space="preserve">The clinic inventory program was </w:t>
+            </w:r>
+            <w:r>
+              <w:rPr>
+                <w:rFonts w:ascii="Arial Narrow" w:eastAsia="Arial Narrow" w:hAnsi="Arial Narrow" w:cs="Arial Narrow"/>
+                <w:bCs/>
+              </w:rPr>
+              <w:t>modified</w:t>
+            </w:r>
+            <w:r>
+              <w:rPr>
+                <w:rFonts w:ascii="Arial Narrow" w:eastAsia="Arial Narrow" w:hAnsi="Arial Narrow" w:cs="Arial Narrow"/>
+                <w:bCs/>
+              </w:rPr>
+              <w:t xml:space="preserve"> to use </w:t>
+            </w:r>
+            <w:r>
+              <w:rPr>
+                <w:rFonts w:ascii="Arial Narrow" w:eastAsia="Arial Narrow" w:hAnsi="Arial Narrow" w:cs="Arial Narrow"/>
+                <w:bCs/>
+              </w:rPr>
+              <w:t>array data structure</w:t>
+            </w:r>
+            <w:r>
+              <w:rPr>
+                <w:rFonts w:ascii="Arial Narrow" w:eastAsia="Arial Narrow" w:hAnsi="Arial Narrow" w:cs="Arial Narrow"/>
+                <w:bCs/>
+              </w:rPr>
+              <w:t xml:space="preserve">. All items </w:t>
+            </w:r>
+            <w:r>
+              <w:rPr>
+                <w:rFonts w:ascii="Arial Narrow" w:eastAsia="Arial Narrow" w:hAnsi="Arial Narrow" w:cs="Arial Narrow"/>
+                <w:bCs/>
+              </w:rPr>
+              <w:t xml:space="preserve">in the list </w:t>
+            </w:r>
+            <w:r>
+              <w:rPr>
+                <w:rFonts w:ascii="Arial Narrow" w:eastAsia="Arial Narrow" w:hAnsi="Arial Narrow" w:cs="Arial Narrow"/>
+                <w:bCs/>
+              </w:rPr>
+              <w:t xml:space="preserve">are now </w:t>
+            </w:r>
+            <w:r>
+              <w:rPr>
+                <w:rFonts w:ascii="Arial Narrow" w:eastAsia="Arial Narrow" w:hAnsi="Arial Narrow" w:cs="Arial Narrow"/>
+                <w:bCs/>
+                <w:lang w:val="en-PH"/>
+              </w:rPr>
+              <w:t>accessible</w:t>
+            </w:r>
+          </w:p>
+          <w:p>
+            <w:pPr>
+              <w:widowControl w:val="0"/>
+              <w:pBdr>
+                <w:top w:val="nil"/>
+                <w:left w:val="nil"/>
+                <w:bottom w:val="nil"/>
+                <w:right w:val="nil"/>
+                <w:between w:val="nil"/>
+              </w:pBdr>
+              <w:spacing w:line="240" w:lineRule="auto"/>
+              <w:ind w:left="90"/>
+              <w:jc w:val="both"/>
+              <w:rPr>
+                <w:rFonts w:ascii="Arial Narrow" w:eastAsia="Arial Narrow" w:hAnsi="Arial Narrow" w:cs="Arial Narrow"/>
+                <w:bCs/>
+              </w:rPr>
+            </w:pPr>
+            <w:r>
+              <w:rPr>
+                <w:rFonts w:ascii="Arial Narrow" w:eastAsia="Arial Narrow" w:hAnsi="Arial Narrow" w:cs="Arial Narrow"/>
+                <w:bCs/>
+                <w:lang w:val="en-PH"/>
+              </w:rPr>
+              <w:t xml:space="preserve">Through </w:t>
+            </w:r>
+            <w:r>
+              <w:rPr>
+                <w:rFonts w:ascii="Arial Narrow" w:eastAsia="Arial Narrow" w:hAnsi="Arial Narrow" w:cs="Arial Narrow"/>
+                <w:bCs/>
+              </w:rPr>
+              <w:t xml:space="preserve">their index positions using basic list functions </w:t>
+            </w:r>
+            <w:proofErr w:type="gramStart"/>
+            <w:r>
+              <w:rPr>
+                <w:rFonts w:ascii="Arial Narrow" w:eastAsia="Arial Narrow" w:hAnsi="Arial Narrow" w:cs="Arial Narrow"/>
+                <w:bCs/>
+              </w:rPr>
+              <w:t>like .append</w:t>
+            </w:r>
+            <w:proofErr w:type="gramEnd"/>
+            <w:r>
+              <w:rPr>
+                <w:rFonts w:ascii="Arial Narrow" w:eastAsia="Arial Narrow" w:hAnsi="Arial Narrow" w:cs="Arial Narrow"/>
+                <w:bCs/>
+              </w:rPr>
+              <w:t>()</w:t>
+            </w:r>
+            <w:proofErr w:type="gramStart"/>
+            <w:r>
+              <w:rPr>
+                <w:rFonts w:ascii="Arial Narrow" w:eastAsia="Arial Narrow" w:hAnsi="Arial Narrow" w:cs="Arial Narrow"/>
+                <w:bCs/>
+              </w:rPr>
+              <w:t>, .pop</w:t>
+            </w:r>
+            <w:proofErr w:type="gramEnd"/>
+            <w:r>
+              <w:rPr>
+                <w:rFonts w:ascii="Arial Narrow" w:eastAsia="Arial Narrow" w:hAnsi="Arial Narrow" w:cs="Arial Narrow"/>
+                <w:bCs/>
+              </w:rPr>
+              <w:t xml:space="preserve">(), </w:t>
+            </w:r>
+            <w:proofErr w:type="gramStart"/>
+            <w:r>
+              <w:rPr>
+                <w:rFonts w:ascii="Arial Narrow" w:eastAsia="Arial Narrow" w:hAnsi="Arial Narrow" w:cs="Arial Narrow"/>
+                <w:bCs/>
+              </w:rPr>
+              <w:t>and .</w:t>
+            </w:r>
+            <w:proofErr w:type="spellStart"/>
+            <w:r>
+              <w:rPr>
+                <w:rFonts w:ascii="Arial Narrow" w:eastAsia="Arial Narrow" w:hAnsi="Arial Narrow" w:cs="Arial Narrow"/>
+                <w:bCs/>
+              </w:rPr>
+              <w:t>len</w:t>
+            </w:r>
+            <w:proofErr w:type="spellEnd"/>
+            <w:proofErr w:type="gramEnd"/>
+            <w:r>
+              <w:rPr>
+                <w:rFonts w:ascii="Arial Narrow" w:eastAsia="Arial Narrow" w:hAnsi="Arial Narrow" w:cs="Arial Narrow"/>
+                <w:bCs/>
+              </w:rPr>
+              <w:t>(). The system became easier to understand and faster to test</w:t>
+            </w:r>
+            <w:r>
+              <w:rPr>
+                <w:rFonts w:ascii="Arial Narrow" w:eastAsia="Arial Narrow" w:hAnsi="Arial Narrow" w:cs="Arial Narrow"/>
+                <w:bCs/>
+              </w:rPr>
+              <w:t xml:space="preserve">. </w:t>
+            </w:r>
+            <w:r>
+              <w:rPr>
+                <w:rFonts w:ascii="Arial Narrow" w:eastAsia="Arial Narrow" w:hAnsi="Arial Narrow" w:cs="Arial Narrow"/>
+                <w:bCs/>
+              </w:rPr>
+              <w:t>Overall, the program now works smoothly using only arrays, making it simpler and more organized</w:t>
+            </w:r>
+            <w:r>
+              <w:rPr>
+                <w:rFonts w:ascii="Arial Narrow" w:eastAsia="Arial Narrow" w:hAnsi="Arial Narrow" w:cs="Arial Narrow"/>
+                <w:bCs/>
+              </w:rPr>
+              <w:t>.</w:t>
+            </w:r>
           </w:p>
         </w:tc>
       </w:tr>
@@ -1805,6 +3435,163 @@
                 <w:lang w:val="en-PH"/>
               </w:rPr>
             </w:pPr>
+            <w:r>
+              <w:rPr>
+                <w:rFonts w:ascii="Arial Narrow" w:eastAsia="Arial Narrow" w:hAnsi="Arial Narrow" w:cs="Arial Narrow"/>
+                <w:bCs/>
+                <w:lang w:val="en-PH"/>
+              </w:rPr>
+              <w:t xml:space="preserve">[1] </w:t>
+            </w:r>
+            <w:proofErr w:type="spellStart"/>
+            <w:r>
+              <w:rPr>
+                <w:rFonts w:ascii="Arial Narrow" w:eastAsia="Arial Narrow" w:hAnsi="Arial Narrow" w:cs="Arial Narrow"/>
+                <w:bCs/>
+                <w:lang w:val="en-PH"/>
+              </w:rPr>
+              <w:t>GeeksforGeeks</w:t>
+            </w:r>
+            <w:proofErr w:type="spellEnd"/>
+            <w:r>
+              <w:rPr>
+                <w:rFonts w:ascii="Arial Narrow" w:eastAsia="Arial Narrow" w:hAnsi="Arial Narrow" w:cs="Arial Narrow"/>
+                <w:bCs/>
+                <w:lang w:val="en-PH"/>
+              </w:rPr>
+              <w:t xml:space="preserve">, “Python Data Structures,” </w:t>
+            </w:r>
+            <w:proofErr w:type="spellStart"/>
+            <w:r>
+              <w:rPr>
+                <w:rFonts w:ascii="Arial Narrow" w:eastAsia="Arial Narrow" w:hAnsi="Arial Narrow" w:cs="Arial Narrow"/>
+                <w:bCs/>
+                <w:i/>
+                <w:iCs/>
+                <w:lang w:val="en-PH"/>
+              </w:rPr>
+              <w:t>GeeksforGeeks</w:t>
+            </w:r>
+            <w:proofErr w:type="spellEnd"/>
+            <w:r>
+              <w:rPr>
+                <w:rFonts w:ascii="Arial Narrow" w:eastAsia="Arial Narrow" w:hAnsi="Arial Narrow" w:cs="Arial Narrow"/>
+                <w:bCs/>
+                <w:lang w:val="en-PH"/>
+              </w:rPr>
+              <w:t>, Jul. 23, 2025. https://www.geeksforgeeks.org/python/python-data-structures/</w:t>
+            </w:r>
+          </w:p>
+          <w:p>
+            <w:pPr>
+              <w:pStyle w:val="ListParagraph"/>
+              <w:widowControl w:val="0"/>
+              <w:pBdr>
+                <w:top w:val="nil"/>
+                <w:left w:val="nil"/>
+                <w:bottom w:val="nil"/>
+                <w:right w:val="nil"/>
+                <w:between w:val="nil"/>
+              </w:pBdr>
+              <w:spacing w:line="240" w:lineRule="auto"/>
+              <w:ind w:left="450"/>
+              <w:rPr>
+                <w:rFonts w:ascii="Arial Narrow" w:eastAsia="Arial Narrow" w:hAnsi="Arial Narrow" w:cs="Arial Narrow"/>
+                <w:bCs/>
+                <w:lang w:val="en-PH"/>
+              </w:rPr>
+            </w:pPr>
+            <w:r>
+              <w:rPr>
+                <w:rFonts w:ascii="Arial Narrow" w:eastAsia="Arial Narrow" w:hAnsi="Arial Narrow" w:cs="Arial Narrow"/>
+                <w:bCs/>
+                <w:lang w:val="en-PH"/>
+              </w:rPr>
+              <w:t>[2]</w:t>
+            </w:r>
+            <w:r>
+              <w:rPr>
+                <w:rFonts w:ascii="Times New Roman" w:eastAsia="Times New Roman" w:hAnsi="Times New Roman" w:cs="Times New Roman"/>
+                <w:sz w:val="24"/>
+                <w:szCs w:val="24"/>
+                <w:lang w:val="en-PH"/>
+              </w:rPr>
+              <w:t xml:space="preserve"> </w:t>
+            </w:r>
+            <w:r>
+              <w:rPr>
+                <w:rFonts w:ascii="Arial Narrow" w:eastAsia="Arial Narrow" w:hAnsi="Arial Narrow" w:cs="Arial Narrow"/>
+                <w:bCs/>
+                <w:lang w:val="en-PH"/>
+              </w:rPr>
+              <w:t>“W3Schools.com.” https://www.w3schools.com/python/python_dsa.asp</w:t>
+            </w:r>
+          </w:p>
+          <w:p>
+            <w:pPr>
+              <w:pStyle w:val="ListParagraph"/>
+              <w:widowControl w:val="0"/>
+              <w:pBdr>
+                <w:top w:val="nil"/>
+                <w:left w:val="nil"/>
+                <w:bottom w:val="nil"/>
+                <w:right w:val="nil"/>
+                <w:between w:val="nil"/>
+              </w:pBdr>
+              <w:spacing w:line="240" w:lineRule="auto"/>
+              <w:ind w:left="450"/>
+              <w:rPr>
+                <w:rFonts w:ascii="Arial Narrow" w:eastAsia="Arial Narrow" w:hAnsi="Arial Narrow" w:cs="Arial Narrow"/>
+                <w:bCs/>
+                <w:lang w:val="en-PH"/>
+              </w:rPr>
+            </w:pPr>
+            <w:r>
+              <w:rPr>
+                <w:rFonts w:ascii="Arial Narrow" w:eastAsia="Arial Narrow" w:hAnsi="Arial Narrow" w:cs="Arial Narrow"/>
+                <w:bCs/>
+                <w:lang w:val="en-PH"/>
+              </w:rPr>
+              <w:t xml:space="preserve">[3] </w:t>
+            </w:r>
+            <w:proofErr w:type="spellStart"/>
+            <w:r>
+              <w:rPr>
+                <w:rFonts w:ascii="Arial Narrow" w:eastAsia="Arial Narrow" w:hAnsi="Arial Narrow" w:cs="Arial Narrow"/>
+                <w:bCs/>
+                <w:lang w:val="en-PH"/>
+              </w:rPr>
+              <w:t>GeeksforGeeks</w:t>
+            </w:r>
+            <w:proofErr w:type="spellEnd"/>
+            <w:r>
+              <w:rPr>
+                <w:rFonts w:ascii="Arial Narrow" w:eastAsia="Arial Narrow" w:hAnsi="Arial Narrow" w:cs="Arial Narrow"/>
+                <w:bCs/>
+                <w:lang w:val="en-PH"/>
+              </w:rPr>
+              <w:t xml:space="preserve">, “Python Tkinter,” </w:t>
+            </w:r>
+            <w:proofErr w:type="spellStart"/>
+            <w:r>
+              <w:rPr>
+                <w:rFonts w:ascii="Arial Narrow" w:eastAsia="Arial Narrow" w:hAnsi="Arial Narrow" w:cs="Arial Narrow"/>
+                <w:bCs/>
+                <w:i/>
+                <w:iCs/>
+                <w:lang w:val="en-PH"/>
+              </w:rPr>
+              <w:t>GeeksforGeeks</w:t>
+            </w:r>
+            <w:proofErr w:type="spellEnd"/>
+            <w:r>
+              <w:rPr>
+                <w:rFonts w:ascii="Arial Narrow" w:eastAsia="Arial Narrow" w:hAnsi="Arial Narrow" w:cs="Arial Narrow"/>
+                <w:bCs/>
+                <w:lang w:val="en-PH"/>
+              </w:rPr>
+              <w:t>, Aug. 04, 2025. https://www.geeksforgeeks.org/python/python-gui-tkinter/</w:t>
+            </w:r>
           </w:p>
         </w:tc>
       </w:tr>
@@ -2210,6 +3997,96 @@
     </w:lvl>
   </w:abstractNum>
   <w:abstractNum w:abstractNumId="4" w15:restartNumberingAfterBreak="0">
+    <w:nsid w:val="73FD7362"/>
+    <w:multiLevelType w:val="hybridMultilevel"/>
+    <w:tmpl w:val="FDCAC090"/>
+    <w:lvl w:ilvl="0" w:tplc="E9A646B4">
+      <w:start w:val="2"/>
+      <w:numFmt w:val="decimal"/>
+      <w:lvlText w:val="%1."/>
+      <w:lvlJc w:val="left"/>
+      <w:pPr>
+        <w:ind w:left="720" w:hanging="360"/>
+      </w:pPr>
+      <w:rPr>
+        <w:rFonts w:hint="default"/>
+        <w:b/>
+      </w:rPr>
+    </w:lvl>
+    <w:lvl w:ilvl="1" w:tplc="34090019" w:tentative="1">
+      <w:start w:val="1"/>
+      <w:numFmt w:val="lowerLetter"/>
+      <w:lvlText w:val="%2."/>
+      <w:lvlJc w:val="left"/>
+      <w:pPr>
+        <w:ind w:left="1440" w:hanging="360"/>
+      </w:pPr>
+    </w:lvl>
+    <w:lvl w:ilvl="2" w:tplc="3409001B" w:tentative="1">
+      <w:start w:val="1"/>
+      <w:numFmt w:val="lowerRoman"/>
+      <w:lvlText w:val="%3."/>
+      <w:lvlJc w:val="right"/>
+      <w:pPr>
+        <w:ind w:left="2160" w:hanging="180"/>
+      </w:pPr>
+    </w:lvl>
+    <w:lvl w:ilvl="3" w:tplc="3409000F" w:tentative="1">
+      <w:start w:val="1"/>
+      <w:numFmt w:val="decimal"/>
+      <w:lvlText w:val="%4."/>
+      <w:lvlJc w:val="left"/>
+      <w:pPr>
+        <w:ind w:left="2880" w:hanging="360"/>
+      </w:pPr>
+    </w:lvl>
+    <w:lvl w:ilvl="4" w:tplc="34090019" w:tentative="1">
+      <w:start w:val="1"/>
+      <w:numFmt w:val="lowerLetter"/>
+      <w:lvlText w:val="%5."/>
+      <w:lvlJc w:val="left"/>
+      <w:pPr>
+        <w:ind w:left="3600" w:hanging="360"/>
+      </w:pPr>
+    </w:lvl>
+    <w:lvl w:ilvl="5" w:tplc="3409001B" w:tentative="1">
+      <w:start w:val="1"/>
+      <w:numFmt w:val="lowerRoman"/>
+      <w:lvlText w:val="%6."/>
+      <w:lvlJc w:val="right"/>
+      <w:pPr>
+        <w:ind w:left="4320" w:hanging="180"/>
+      </w:pPr>
+    </w:lvl>
+    <w:lvl w:ilvl="6" w:tplc="3409000F" w:tentative="1">
+      <w:start w:val="1"/>
+      <w:numFmt w:val="decimal"/>
+      <w:lvlText w:val="%7."/>
+      <w:lvlJc w:val="left"/>
+      <w:pPr>
+        <w:ind w:left="5040" w:hanging="360"/>
+      </w:pPr>
+    </w:lvl>
+    <w:lvl w:ilvl="7" w:tplc="34090019" w:tentative="1">
+      <w:start w:val="1"/>
+      <w:numFmt w:val="lowerLetter"/>
+      <w:lvlText w:val="%8."/>
+      <w:lvlJc w:val="left"/>
+      <w:pPr>
+        <w:ind w:left="5760" w:hanging="360"/>
+      </w:pPr>
+    </w:lvl>
+    <w:lvl w:ilvl="8" w:tplc="3409001B" w:tentative="1">
+      <w:start w:val="1"/>
+      <w:numFmt w:val="lowerRoman"/>
+      <w:lvlText w:val="%9."/>
+      <w:lvlJc w:val="right"/>
+      <w:pPr>
+        <w:ind w:left="6480" w:hanging="180"/>
+      </w:pPr>
+    </w:lvl>
+  </w:abstractNum>
+  <w:abstractNum w:abstractNumId="5" w15:restartNumberingAfterBreak="0">
     <w:nsid w:val="7CC978CF"/>
     <w:multiLevelType w:val="hybridMultilevel"/>
     <w:tmpl w:val="20EC4D48"/>
@@ -2311,6 +4188,9 @@
     <w:abstractNumId w:val="3"/>
   </w:num>
   <w:num w:numId="5" w16cid:durableId="1185293256">
+    <w:abstractNumId w:val="5"/>
+  </w:num>
+  <w:num w:numId="6" w16cid:durableId="1008022390">
     <w:abstractNumId w:val="4"/>
   </w:num>
 </w:numbering>
